--- a/Projects-2012-FMI/ASP.NET-MVC-Project-6-Supermarket.docx
+++ b/Projects-2012-FMI/ASP.NET-MVC-Project-6-Supermarket.docx
@@ -1,6 +1,6 @@
 
 <file path=word/document.xml><?xml version="1.0" encoding="utf-8"?>
-<w:document xmlns:wpc="http://schemas.microsoft.com/office/word/2010/wordprocessingCanvas" xmlns:mc="http://schemas.openxmlformats.org/markup-compatibility/2006" xmlns:o="urn:schemas-microsoft-com:office:office" xmlns:r="http://schemas.openxmlformats.org/officeDocument/2006/relationships" xmlns:m="http://schemas.openxmlformats.org/officeDocument/2006/math" xmlns:v="urn:schemas-microsoft-com:vml" xmlns:wp14="http://schemas.microsoft.com/office/word/2010/wordprocessingDrawing" xmlns:wp="http://schemas.openxmlformats.org/drawingml/2006/wordprocessingDrawing" xmlns:w10="urn:schemas-microsoft-com:office:word" xmlns:w="http://schemas.openxmlformats.org/wordprocessingml/2006/main" xmlns:w14="http://schemas.microsoft.com/office/word/2010/wordml" xmlns:wpg="http://schemas.microsoft.com/office/word/2010/wordprocessingGroup" xmlns:wpi="http://schemas.microsoft.com/office/word/2010/wordprocessingInk" xmlns:wne="http://schemas.microsoft.com/office/word/2006/wordml" xmlns:wps="http://schemas.microsoft.com/office/word/2010/wordprocessingShape" mc:Ignorable="w14 wp14">
+<w:document xmlns:wpc="http://schemas.microsoft.com/office/word/2010/wordprocessingCanvas" xmlns:mc="http://schemas.openxmlformats.org/markup-compatibility/2006" xmlns:o="urn:schemas-microsoft-com:office:office" xmlns:r="http://schemas.openxmlformats.org/officeDocument/2006/relationships" xmlns:m="http://schemas.openxmlformats.org/officeDocument/2006/math" xmlns:v="urn:schemas-microsoft-com:vml" xmlns:wp14="http://schemas.microsoft.com/office/word/2010/wordprocessingDrawing" xmlns:wp="http://schemas.openxmlformats.org/drawingml/2006/wordprocessingDrawing" xmlns:w10="urn:schemas-microsoft-com:office:word" xmlns:w="http://schemas.openxmlformats.org/wordprocessingml/2006/main" xmlns:w14="http://schemas.microsoft.com/office/word/2010/wordml" xmlns:w15="http://schemas.microsoft.com/office/word/2012/wordml" xmlns:wpg="http://schemas.microsoft.com/office/word/2010/wordprocessingGroup" xmlns:wpi="http://schemas.microsoft.com/office/word/2010/wordprocessingInk" xmlns:wne="http://schemas.microsoft.com/office/word/2006/wordml" xmlns:wps="http://schemas.microsoft.com/office/word/2010/wordprocessingShape" mc:Ignorable="w14 w15 wp14">
   <w:body>
     <w:p>
       <w:pPr>
@@ -2640,7 +2640,7 @@
         </w:rPr>
         <w:t xml:space="preserve"> (</w:t>
       </w:r>
-      <w:hyperlink r:id="rId8" w:history="1">
+      <w:hyperlink r:id="rId7" w:history="1">
         <w:r>
           <w:rPr>
             <w:rStyle w:val="Hyperlink"/>
@@ -2808,7 +2808,7 @@
         </w:rPr>
         <w:t xml:space="preserve">външен вид (уеб дизайн) – можете да ползвате ваш собствен дизайн или да адаптирате дизайн със свободен лиценз от сайтове като: </w:t>
       </w:r>
-      <w:hyperlink r:id="rId9" w:history="1">
+      <w:hyperlink r:id="rId8" w:history="1">
         <w:r>
           <w:rPr>
             <w:rStyle w:val="Hyperlink"/>
@@ -2823,7 +2823,7 @@
         </w:rPr>
         <w:t xml:space="preserve"> и </w:t>
       </w:r>
-      <w:hyperlink r:id="rId10" w:history="1">
+      <w:hyperlink r:id="rId9" w:history="1">
         <w:r>
           <w:rPr>
             <w:rStyle w:val="Hyperlink"/>
@@ -3063,7 +3063,6 @@
     <w:p>
       <w:pPr>
         <w:rPr>
-          <w:rFonts w:hint="eastAsia"/>
           <w:lang w:val="bg-BG" w:eastAsia="ja-JP"/>
         </w:rPr>
       </w:pPr>
@@ -3073,7 +3072,7 @@
         </w:rPr>
         <w:t xml:space="preserve">Проектите се предават онлайн от адрес: </w:t>
       </w:r>
-      <w:hyperlink r:id="rId11" w:history="1">
+      <w:hyperlink r:id="rId10" w:history="1">
         <w:r>
           <w:rPr>
             <w:rStyle w:val="Hyperlink"/>
@@ -3104,56 +3103,15 @@
       <w:r>
         <w:rPr>
           <w:b/>
-          <w:lang w:val="bg-BG" w:eastAsia="ja-JP"/>
-        </w:rPr>
-        <w:t>2</w:t>
-      </w:r>
-      <w:r>
-        <w:rPr>
-          <w:rFonts w:hint="eastAsia"/>
+        </w:rPr>
+        <w:t>10</w:t>
+      </w:r>
+      <w:r>
+        <w:rPr>
           <w:b/>
-          <w:lang w:val="bg-BG" w:eastAsia="ja-JP"/>
-        </w:rPr>
-        <w:t>7</w:t>
-      </w:r>
-      <w:r>
-        <w:rPr>
-          <w:b/>
-        </w:rPr>
-        <w:t xml:space="preserve"> </w:t>
-      </w:r>
-      <w:r>
-        <w:rPr>
-          <w:b/>
-          <w:lang w:val="bg-BG"/>
-        </w:rPr>
-        <w:t>януари</w:t>
-      </w:r>
-      <w:r>
-        <w:rPr>
-          <w:b/>
-          <w:lang w:val="bg-BG"/>
-        </w:rPr>
-        <w:t xml:space="preserve"> </w:t>
-      </w:r>
-      <w:r>
-        <w:rPr>
-          <w:b/>
-        </w:rPr>
-        <w:t>201</w:t>
-      </w:r>
-      <w:r>
-        <w:rPr>
-          <w:b/>
-          <w:lang w:val="bg-BG"/>
-        </w:rPr>
-        <w:t>3</w:t>
-      </w:r>
-      <w:r>
-        <w:rPr>
-          <w:b/>
-        </w:rPr>
-        <w:t xml:space="preserve"> г.</w:t>
+          <w:lang w:val="bg-BG"/>
+        </w:rPr>
+        <w:t xml:space="preserve"> февруари 2013 г.</w:t>
       </w:r>
     </w:p>
     <w:p>
@@ -3163,6 +3121,8 @@
           <w:lang w:val="bg-BG"/>
         </w:rPr>
       </w:pPr>
+      <w:bookmarkStart w:id="0" w:name="_GoBack"/>
+      <w:bookmarkEnd w:id="0"/>
       <w:r>
         <w:rPr>
           <w:lang w:val="bg-BG"/>
@@ -3260,7 +3220,7 @@
           <w:lang w:val="bg-BG" w:eastAsia="ja-JP"/>
         </w:rPr>
       </w:pPr>
-      <w:hyperlink r:id="rId12" w:history="1">
+      <w:hyperlink r:id="rId11" w:history="1">
         <w:r>
           <w:rPr>
             <w:rStyle w:val="Hyperlink"/>
@@ -3276,12 +3236,10 @@
           <w:lang w:val="bg-BG"/>
         </w:rPr>
       </w:pPr>
-      <w:bookmarkStart w:id="0" w:name="_GoBack"/>
-      <w:bookmarkEnd w:id="0"/>
     </w:p>
     <w:sectPr>
-      <w:headerReference w:type="default" r:id="rId13"/>
-      <w:footerReference w:type="default" r:id="rId14"/>
+      <w:headerReference w:type="default" r:id="rId12"/>
+      <w:footerReference w:type="default" r:id="rId13"/>
       <w:pgSz w:w="11907" w:h="16839" w:code="9"/>
       <w:pgMar w:top="851" w:right="851" w:bottom="851" w:left="851" w:header="851" w:footer="567" w:gutter="0"/>
       <w:cols w:space="720"/>
@@ -3292,7 +3250,7 @@
 </file>
 
 <file path=word/endnotes.xml><?xml version="1.0" encoding="utf-8"?>
-<w:endnotes xmlns:wpc="http://schemas.microsoft.com/office/word/2010/wordprocessingCanvas" xmlns:mc="http://schemas.openxmlformats.org/markup-compatibility/2006" xmlns:o="urn:schemas-microsoft-com:office:office" xmlns:r="http://schemas.openxmlformats.org/officeDocument/2006/relationships" xmlns:m="http://schemas.openxmlformats.org/officeDocument/2006/math" xmlns:v="urn:schemas-microsoft-com:vml" xmlns:wp14="http://schemas.microsoft.com/office/word/2010/wordprocessingDrawing" xmlns:wp="http://schemas.openxmlformats.org/drawingml/2006/wordprocessingDrawing" xmlns:w10="urn:schemas-microsoft-com:office:word" xmlns:w="http://schemas.openxmlformats.org/wordprocessingml/2006/main" xmlns:w14="http://schemas.microsoft.com/office/word/2010/wordml" xmlns:wpg="http://schemas.microsoft.com/office/word/2010/wordprocessingGroup" xmlns:wpi="http://schemas.microsoft.com/office/word/2010/wordprocessingInk" xmlns:wne="http://schemas.microsoft.com/office/word/2006/wordml" xmlns:wps="http://schemas.microsoft.com/office/word/2010/wordprocessingShape" mc:Ignorable="w14 wp14">
+<w:endnotes xmlns:wpc="http://schemas.microsoft.com/office/word/2010/wordprocessingCanvas" xmlns:mc="http://schemas.openxmlformats.org/markup-compatibility/2006" xmlns:o="urn:schemas-microsoft-com:office:office" xmlns:r="http://schemas.openxmlformats.org/officeDocument/2006/relationships" xmlns:m="http://schemas.openxmlformats.org/officeDocument/2006/math" xmlns:v="urn:schemas-microsoft-com:vml" xmlns:wp14="http://schemas.microsoft.com/office/word/2010/wordprocessingDrawing" xmlns:wp="http://schemas.openxmlformats.org/drawingml/2006/wordprocessingDrawing" xmlns:w10="urn:schemas-microsoft-com:office:word" xmlns:w="http://schemas.openxmlformats.org/wordprocessingml/2006/main" xmlns:w14="http://schemas.microsoft.com/office/word/2010/wordml" xmlns:w15="http://schemas.microsoft.com/office/word/2012/wordml" xmlns:wpg="http://schemas.microsoft.com/office/word/2010/wordprocessingGroup" xmlns:wpi="http://schemas.microsoft.com/office/word/2010/wordprocessingInk" xmlns:wne="http://schemas.microsoft.com/office/word/2006/wordml" xmlns:wps="http://schemas.microsoft.com/office/word/2010/wordprocessingShape" mc:Ignorable="w14 w15 wp14">
   <w:endnote w:type="separator" w:id="-1">
     <w:p>
       <w:r>
@@ -3311,7 +3269,7 @@
 </file>
 
 <file path=word/footer1.xml><?xml version="1.0" encoding="utf-8"?>
-<w:ftr xmlns:wpc="http://schemas.microsoft.com/office/word/2010/wordprocessingCanvas" xmlns:mc="http://schemas.openxmlformats.org/markup-compatibility/2006" xmlns:o="urn:schemas-microsoft-com:office:office" xmlns:r="http://schemas.openxmlformats.org/officeDocument/2006/relationships" xmlns:m="http://schemas.openxmlformats.org/officeDocument/2006/math" xmlns:v="urn:schemas-microsoft-com:vml" xmlns:wp14="http://schemas.microsoft.com/office/word/2010/wordprocessingDrawing" xmlns:wp="http://schemas.openxmlformats.org/drawingml/2006/wordprocessingDrawing" xmlns:w10="urn:schemas-microsoft-com:office:word" xmlns:w="http://schemas.openxmlformats.org/wordprocessingml/2006/main" xmlns:w14="http://schemas.microsoft.com/office/word/2010/wordml" xmlns:wpg="http://schemas.microsoft.com/office/word/2010/wordprocessingGroup" xmlns:wpi="http://schemas.microsoft.com/office/word/2010/wordprocessingInk" xmlns:wne="http://schemas.microsoft.com/office/word/2006/wordml" xmlns:wps="http://schemas.microsoft.com/office/word/2010/wordprocessingShape" mc:Ignorable="w14 wp14">
+<w:ftr xmlns:wpc="http://schemas.microsoft.com/office/word/2010/wordprocessingCanvas" xmlns:mc="http://schemas.openxmlformats.org/markup-compatibility/2006" xmlns:o="urn:schemas-microsoft-com:office:office" xmlns:r="http://schemas.openxmlformats.org/officeDocument/2006/relationships" xmlns:m="http://schemas.openxmlformats.org/officeDocument/2006/math" xmlns:v="urn:schemas-microsoft-com:vml" xmlns:wp14="http://schemas.microsoft.com/office/word/2010/wordprocessingDrawing" xmlns:wp="http://schemas.openxmlformats.org/drawingml/2006/wordprocessingDrawing" xmlns:w10="urn:schemas-microsoft-com:office:word" xmlns:w="http://schemas.openxmlformats.org/wordprocessingml/2006/main" xmlns:w14="http://schemas.microsoft.com/office/word/2010/wordml" xmlns:w15="http://schemas.microsoft.com/office/word/2012/wordml" xmlns:wpg="http://schemas.microsoft.com/office/word/2010/wordprocessingGroup" xmlns:wpi="http://schemas.microsoft.com/office/word/2010/wordprocessingInk" xmlns:wne="http://schemas.microsoft.com/office/word/2006/wordml" xmlns:wps="http://schemas.microsoft.com/office/word/2010/wordprocessingShape" mc:Ignorable="w14 w15 wp14">
   <w:p>
     <w:pPr>
       <w:spacing w:before="0" w:after="0"/>
@@ -3413,7 +3371,7 @@
             <w:rPr>
               <w:noProof/>
             </w:rPr>
-            <w:t>4</w:t>
+            <w:t>5</w:t>
           </w:r>
           <w:r>
             <w:fldChar w:fldCharType="end"/>
@@ -3421,24 +3379,14 @@
           <w:r>
             <w:t xml:space="preserve"> of </w:t>
           </w:r>
-          <w:r>
-            <w:fldChar w:fldCharType="begin"/>
-          </w:r>
-          <w:r>
-            <w:instrText xml:space="preserve"> NUMPAGES </w:instrText>
-          </w:r>
-          <w:r>
-            <w:fldChar w:fldCharType="separate"/>
-          </w:r>
-          <w:r>
-            <w:rPr>
-              <w:noProof/>
-            </w:rPr>
-            <w:t>5</w:t>
-          </w:r>
-          <w:r>
-            <w:fldChar w:fldCharType="end"/>
-          </w:r>
+          <w:fldSimple w:instr=" NUMPAGES ">
+            <w:r>
+              <w:rPr>
+                <w:noProof/>
+              </w:rPr>
+              <w:t>5</w:t>
+            </w:r>
+          </w:fldSimple>
         </w:p>
       </w:tc>
       <w:tc>
@@ -3481,7 +3429,7 @@
 </file>
 
 <file path=word/footnotes.xml><?xml version="1.0" encoding="utf-8"?>
-<w:footnotes xmlns:wpc="http://schemas.microsoft.com/office/word/2010/wordprocessingCanvas" xmlns:mc="http://schemas.openxmlformats.org/markup-compatibility/2006" xmlns:o="urn:schemas-microsoft-com:office:office" xmlns:r="http://schemas.openxmlformats.org/officeDocument/2006/relationships" xmlns:m="http://schemas.openxmlformats.org/officeDocument/2006/math" xmlns:v="urn:schemas-microsoft-com:vml" xmlns:wp14="http://schemas.microsoft.com/office/word/2010/wordprocessingDrawing" xmlns:wp="http://schemas.openxmlformats.org/drawingml/2006/wordprocessingDrawing" xmlns:w10="urn:schemas-microsoft-com:office:word" xmlns:w="http://schemas.openxmlformats.org/wordprocessingml/2006/main" xmlns:w14="http://schemas.microsoft.com/office/word/2010/wordml" xmlns:wpg="http://schemas.microsoft.com/office/word/2010/wordprocessingGroup" xmlns:wpi="http://schemas.microsoft.com/office/word/2010/wordprocessingInk" xmlns:wne="http://schemas.microsoft.com/office/word/2006/wordml" xmlns:wps="http://schemas.microsoft.com/office/word/2010/wordprocessingShape" mc:Ignorable="w14 wp14">
+<w:footnotes xmlns:wpc="http://schemas.microsoft.com/office/word/2010/wordprocessingCanvas" xmlns:mc="http://schemas.openxmlformats.org/markup-compatibility/2006" xmlns:o="urn:schemas-microsoft-com:office:office" xmlns:r="http://schemas.openxmlformats.org/officeDocument/2006/relationships" xmlns:m="http://schemas.openxmlformats.org/officeDocument/2006/math" xmlns:v="urn:schemas-microsoft-com:vml" xmlns:wp14="http://schemas.microsoft.com/office/word/2010/wordprocessingDrawing" xmlns:wp="http://schemas.openxmlformats.org/drawingml/2006/wordprocessingDrawing" xmlns:w10="urn:schemas-microsoft-com:office:word" xmlns:w="http://schemas.openxmlformats.org/wordprocessingml/2006/main" xmlns:w14="http://schemas.microsoft.com/office/word/2010/wordml" xmlns:w15="http://schemas.microsoft.com/office/word/2012/wordml" xmlns:wpg="http://schemas.microsoft.com/office/word/2010/wordprocessingGroup" xmlns:wpi="http://schemas.microsoft.com/office/word/2010/wordprocessingInk" xmlns:wne="http://schemas.microsoft.com/office/word/2006/wordml" xmlns:wps="http://schemas.microsoft.com/office/word/2010/wordprocessingShape" mc:Ignorable="w14 w15 wp14">
   <w:footnote w:type="separator" w:id="-1">
     <w:p>
       <w:r>
@@ -3500,7 +3448,7 @@
 </file>
 
 <file path=word/header1.xml><?xml version="1.0" encoding="utf-8"?>
-<w:hdr xmlns:wpc="http://schemas.microsoft.com/office/word/2010/wordprocessingCanvas" xmlns:mc="http://schemas.openxmlformats.org/markup-compatibility/2006" xmlns:o="urn:schemas-microsoft-com:office:office" xmlns:r="http://schemas.openxmlformats.org/officeDocument/2006/relationships" xmlns:m="http://schemas.openxmlformats.org/officeDocument/2006/math" xmlns:v="urn:schemas-microsoft-com:vml" xmlns:wp14="http://schemas.microsoft.com/office/word/2010/wordprocessingDrawing" xmlns:wp="http://schemas.openxmlformats.org/drawingml/2006/wordprocessingDrawing" xmlns:w10="urn:schemas-microsoft-com:office:word" xmlns:w="http://schemas.openxmlformats.org/wordprocessingml/2006/main" xmlns:w14="http://schemas.microsoft.com/office/word/2010/wordml" xmlns:wpg="http://schemas.microsoft.com/office/word/2010/wordprocessingGroup" xmlns:wpi="http://schemas.microsoft.com/office/word/2010/wordprocessingInk" xmlns:wne="http://schemas.microsoft.com/office/word/2006/wordml" xmlns:wps="http://schemas.microsoft.com/office/word/2010/wordprocessingShape" mc:Ignorable="w14 wp14">
+<w:hdr xmlns:wpc="http://schemas.microsoft.com/office/word/2010/wordprocessingCanvas" xmlns:mc="http://schemas.openxmlformats.org/markup-compatibility/2006" xmlns:o="urn:schemas-microsoft-com:office:office" xmlns:r="http://schemas.openxmlformats.org/officeDocument/2006/relationships" xmlns:m="http://schemas.openxmlformats.org/officeDocument/2006/math" xmlns:v="urn:schemas-microsoft-com:vml" xmlns:wp14="http://schemas.microsoft.com/office/word/2010/wordprocessingDrawing" xmlns:wp="http://schemas.openxmlformats.org/drawingml/2006/wordprocessingDrawing" xmlns:w10="urn:schemas-microsoft-com:office:word" xmlns:w="http://schemas.openxmlformats.org/wordprocessingml/2006/main" xmlns:w14="http://schemas.microsoft.com/office/word/2010/wordml" xmlns:w15="http://schemas.microsoft.com/office/word/2012/wordml" xmlns:wpg="http://schemas.microsoft.com/office/word/2010/wordprocessingGroup" xmlns:wpi="http://schemas.microsoft.com/office/word/2010/wordprocessingInk" xmlns:wne="http://schemas.microsoft.com/office/word/2006/wordml" xmlns:wps="http://schemas.microsoft.com/office/word/2010/wordprocessingShape" mc:Ignorable="w14 w15 wp14">
   <w:tbl>
     <w:tblPr>
       <w:tblW w:w="10206" w:type="dxa"/>
@@ -3657,7 +3605,7 @@
 </file>
 
 <file path=word/numbering.xml><?xml version="1.0" encoding="utf-8"?>
-<w:numbering xmlns:wpc="http://schemas.microsoft.com/office/word/2010/wordprocessingCanvas" xmlns:mc="http://schemas.openxmlformats.org/markup-compatibility/2006" xmlns:o="urn:schemas-microsoft-com:office:office" xmlns:r="http://schemas.openxmlformats.org/officeDocument/2006/relationships" xmlns:m="http://schemas.openxmlformats.org/officeDocument/2006/math" xmlns:v="urn:schemas-microsoft-com:vml" xmlns:wp14="http://schemas.microsoft.com/office/word/2010/wordprocessingDrawing" xmlns:wp="http://schemas.openxmlformats.org/drawingml/2006/wordprocessingDrawing" xmlns:w10="urn:schemas-microsoft-com:office:word" xmlns:w="http://schemas.openxmlformats.org/wordprocessingml/2006/main" xmlns:w14="http://schemas.microsoft.com/office/word/2010/wordml" xmlns:wpg="http://schemas.microsoft.com/office/word/2010/wordprocessingGroup" xmlns:wpi="http://schemas.microsoft.com/office/word/2010/wordprocessingInk" xmlns:wne="http://schemas.microsoft.com/office/word/2006/wordml" xmlns:wps="http://schemas.microsoft.com/office/word/2010/wordprocessingShape" mc:Ignorable="w14 wp14">
+<w:numbering xmlns:wpc="http://schemas.microsoft.com/office/word/2010/wordprocessingCanvas" xmlns:mc="http://schemas.openxmlformats.org/markup-compatibility/2006" xmlns:o="urn:schemas-microsoft-com:office:office" xmlns:r="http://schemas.openxmlformats.org/officeDocument/2006/relationships" xmlns:m="http://schemas.openxmlformats.org/officeDocument/2006/math" xmlns:v="urn:schemas-microsoft-com:vml" xmlns:wp14="http://schemas.microsoft.com/office/word/2010/wordprocessingDrawing" xmlns:wp="http://schemas.openxmlformats.org/drawingml/2006/wordprocessingDrawing" xmlns:w10="urn:schemas-microsoft-com:office:word" xmlns:w="http://schemas.openxmlformats.org/wordprocessingml/2006/main" xmlns:w14="http://schemas.microsoft.com/office/word/2010/wordml" xmlns:w15="http://schemas.microsoft.com/office/word/2012/wordml" xmlns:wpg="http://schemas.microsoft.com/office/word/2010/wordprocessingGroup" xmlns:wpi="http://schemas.microsoft.com/office/word/2010/wordprocessingInk" xmlns:wne="http://schemas.microsoft.com/office/word/2006/wordml" xmlns:wps="http://schemas.microsoft.com/office/word/2010/wordprocessingShape" mc:Ignorable="w14 w15 wp14">
   <w:abstractNum w:abstractNumId="0">
     <w:nsid w:val="078530B2"/>
     <w:multiLevelType w:val="hybridMultilevel"/>
@@ -8119,15 +8067,6 @@
   </w:num>
   <w:num w:numId="36">
     <w:abstractNumId w:val="12"/>
-    <w:lvlOverride w:ilvl="0"/>
-    <w:lvlOverride w:ilvl="1"/>
-    <w:lvlOverride w:ilvl="2"/>
-    <w:lvlOverride w:ilvl="3"/>
-    <w:lvlOverride w:ilvl="4"/>
-    <w:lvlOverride w:ilvl="5"/>
-    <w:lvlOverride w:ilvl="6"/>
-    <w:lvlOverride w:ilvl="7"/>
-    <w:lvlOverride w:ilvl="8"/>
   </w:num>
   <w:num w:numId="37">
     <w:abstractNumId w:val="12"/>
@@ -8139,7 +8078,7 @@
 </file>
 
 <file path=word/styles.xml><?xml version="1.0" encoding="utf-8"?>
-<w:styles xmlns:mc="http://schemas.openxmlformats.org/markup-compatibility/2006" xmlns:r="http://schemas.openxmlformats.org/officeDocument/2006/relationships" xmlns:w="http://schemas.openxmlformats.org/wordprocessingml/2006/main" xmlns:w14="http://schemas.microsoft.com/office/word/2010/wordml" mc:Ignorable="w14">
+<w:styles xmlns:mc="http://schemas.openxmlformats.org/markup-compatibility/2006" xmlns:r="http://schemas.openxmlformats.org/officeDocument/2006/relationships" xmlns:w="http://schemas.openxmlformats.org/wordprocessingml/2006/main" xmlns:w14="http://schemas.microsoft.com/office/word/2010/wordml" xmlns:w15="http://schemas.microsoft.com/office/word/2012/wordml" mc:Ignorable="w14 w15">
   <w:docDefaults>
     <w:rPrDefault>
       <w:rPr>
@@ -8149,7 +8088,7 @@
     </w:rPrDefault>
     <w:pPrDefault/>
   </w:docDefaults>
-  <w:latentStyles w:defLockedState="0" w:defUIPriority="0" w:defSemiHidden="0" w:defUnhideWhenUsed="0" w:defQFormat="0" w:count="267">
+  <w:latentStyles w:defLockedState="0" w:defUIPriority="0" w:defSemiHidden="0" w:defUnhideWhenUsed="0" w:defQFormat="0" w:count="371">
     <w:lsdException w:name="Normal" w:qFormat="1"/>
     <w:lsdException w:name="heading 1" w:qFormat="1"/>
     <w:lsdException w:name="heading 2" w:qFormat="1"/>
@@ -8160,11 +8099,145 @@
     <w:lsdException w:name="heading 7" w:semiHidden="1" w:unhideWhenUsed="1" w:qFormat="1"/>
     <w:lsdException w:name="heading 8" w:semiHidden="1" w:unhideWhenUsed="1" w:qFormat="1"/>
     <w:lsdException w:name="heading 9" w:semiHidden="1" w:unhideWhenUsed="1" w:qFormat="1"/>
+    <w:lsdException w:name="index 1" w:semiHidden="1" w:unhideWhenUsed="1"/>
+    <w:lsdException w:name="index 2" w:semiHidden="1" w:unhideWhenUsed="1"/>
+    <w:lsdException w:name="index 3" w:semiHidden="1" w:unhideWhenUsed="1"/>
+    <w:lsdException w:name="index 4" w:semiHidden="1" w:unhideWhenUsed="1"/>
+    <w:lsdException w:name="index 5" w:semiHidden="1" w:unhideWhenUsed="1"/>
+    <w:lsdException w:name="index 6" w:semiHidden="1" w:unhideWhenUsed="1"/>
+    <w:lsdException w:name="index 7" w:semiHidden="1" w:unhideWhenUsed="1"/>
+    <w:lsdException w:name="index 8" w:semiHidden="1" w:unhideWhenUsed="1"/>
+    <w:lsdException w:name="index 9" w:semiHidden="1" w:unhideWhenUsed="1"/>
+    <w:lsdException w:name="toc 1" w:semiHidden="1" w:unhideWhenUsed="1"/>
+    <w:lsdException w:name="toc 2" w:semiHidden="1" w:unhideWhenUsed="1"/>
+    <w:lsdException w:name="toc 3" w:semiHidden="1" w:unhideWhenUsed="1"/>
+    <w:lsdException w:name="toc 4" w:semiHidden="1" w:unhideWhenUsed="1"/>
+    <w:lsdException w:name="toc 5" w:semiHidden="1" w:unhideWhenUsed="1"/>
+    <w:lsdException w:name="toc 6" w:semiHidden="1" w:unhideWhenUsed="1"/>
+    <w:lsdException w:name="toc 7" w:semiHidden="1" w:unhideWhenUsed="1"/>
+    <w:lsdException w:name="toc 8" w:semiHidden="1" w:unhideWhenUsed="1"/>
+    <w:lsdException w:name="toc 9" w:semiHidden="1" w:unhideWhenUsed="1"/>
+    <w:lsdException w:name="Normal Indent" w:semiHidden="1" w:unhideWhenUsed="1"/>
+    <w:lsdException w:name="footnote text" w:semiHidden="1" w:unhideWhenUsed="1"/>
+    <w:lsdException w:name="annotation text" w:semiHidden="1" w:unhideWhenUsed="1"/>
+    <w:lsdException w:name="header" w:semiHidden="1" w:unhideWhenUsed="1"/>
+    <w:lsdException w:name="footer" w:semiHidden="1" w:unhideWhenUsed="1"/>
+    <w:lsdException w:name="index heading" w:semiHidden="1" w:unhideWhenUsed="1"/>
     <w:lsdException w:name="caption" w:semiHidden="1" w:unhideWhenUsed="1" w:qFormat="1"/>
+    <w:lsdException w:name="table of figures" w:semiHidden="1" w:unhideWhenUsed="1"/>
+    <w:lsdException w:name="envelope address" w:semiHidden="1" w:unhideWhenUsed="1"/>
+    <w:lsdException w:name="envelope return" w:semiHidden="1" w:unhideWhenUsed="1"/>
+    <w:lsdException w:name="footnote reference" w:semiHidden="1" w:unhideWhenUsed="1"/>
+    <w:lsdException w:name="annotation reference" w:semiHidden="1" w:unhideWhenUsed="1"/>
+    <w:lsdException w:name="line number" w:semiHidden="1" w:unhideWhenUsed="1"/>
+    <w:lsdException w:name="page number" w:semiHidden="1" w:unhideWhenUsed="1"/>
+    <w:lsdException w:name="endnote reference" w:semiHidden="1" w:unhideWhenUsed="1"/>
+    <w:lsdException w:name="endnote text" w:semiHidden="1" w:unhideWhenUsed="1"/>
+    <w:lsdException w:name="table of authorities" w:semiHidden="1" w:unhideWhenUsed="1"/>
+    <w:lsdException w:name="macro" w:semiHidden="1" w:unhideWhenUsed="1"/>
+    <w:lsdException w:name="toa heading" w:semiHidden="1" w:unhideWhenUsed="1"/>
+    <w:lsdException w:name="List" w:semiHidden="1" w:unhideWhenUsed="1"/>
+    <w:lsdException w:name="List Bullet" w:semiHidden="1" w:unhideWhenUsed="1"/>
+    <w:lsdException w:name="List 2" w:semiHidden="1" w:unhideWhenUsed="1"/>
+    <w:lsdException w:name="List 3" w:semiHidden="1" w:unhideWhenUsed="1"/>
+    <w:lsdException w:name="List Bullet 2" w:semiHidden="1" w:unhideWhenUsed="1"/>
+    <w:lsdException w:name="List Bullet 3" w:semiHidden="1" w:unhideWhenUsed="1"/>
+    <w:lsdException w:name="List Bullet 4" w:semiHidden="1" w:unhideWhenUsed="1"/>
+    <w:lsdException w:name="List Bullet 5" w:semiHidden="1" w:unhideWhenUsed="1"/>
+    <w:lsdException w:name="List Number 2" w:semiHidden="1" w:unhideWhenUsed="1"/>
+    <w:lsdException w:name="List Number 3" w:semiHidden="1" w:unhideWhenUsed="1"/>
+    <w:lsdException w:name="List Number 4" w:semiHidden="1" w:unhideWhenUsed="1"/>
+    <w:lsdException w:name="List Number 5" w:semiHidden="1" w:unhideWhenUsed="1"/>
     <w:lsdException w:name="Title" w:qFormat="1"/>
+    <w:lsdException w:name="Closing" w:semiHidden="1" w:unhideWhenUsed="1"/>
+    <w:lsdException w:name="Signature" w:semiHidden="1" w:unhideWhenUsed="1"/>
+    <w:lsdException w:name="Default Paragraph Font" w:semiHidden="1" w:unhideWhenUsed="1"/>
+    <w:lsdException w:name="Body Text" w:semiHidden="1" w:unhideWhenUsed="1"/>
+    <w:lsdException w:name="Body Text Indent" w:semiHidden="1" w:unhideWhenUsed="1"/>
+    <w:lsdException w:name="List Continue" w:semiHidden="1" w:unhideWhenUsed="1"/>
+    <w:lsdException w:name="List Continue 2" w:semiHidden="1" w:unhideWhenUsed="1"/>
+    <w:lsdException w:name="List Continue 3" w:semiHidden="1" w:unhideWhenUsed="1"/>
+    <w:lsdException w:name="List Continue 4" w:semiHidden="1" w:unhideWhenUsed="1"/>
+    <w:lsdException w:name="List Continue 5" w:semiHidden="1" w:unhideWhenUsed="1"/>
+    <w:lsdException w:name="Message Header" w:semiHidden="1" w:unhideWhenUsed="1"/>
     <w:lsdException w:name="Subtitle" w:qFormat="1"/>
+    <w:lsdException w:name="Body Text First Indent 2" w:semiHidden="1" w:unhideWhenUsed="1"/>
+    <w:lsdException w:name="Note Heading" w:semiHidden="1" w:unhideWhenUsed="1"/>
+    <w:lsdException w:name="Body Text 2" w:semiHidden="1" w:unhideWhenUsed="1"/>
+    <w:lsdException w:name="Body Text 3" w:semiHidden="1" w:unhideWhenUsed="1"/>
+    <w:lsdException w:name="Body Text Indent 2" w:semiHidden="1" w:unhideWhenUsed="1"/>
+    <w:lsdException w:name="Body Text Indent 3" w:semiHidden="1" w:unhideWhenUsed="1"/>
+    <w:lsdException w:name="Block Text" w:semiHidden="1" w:unhideWhenUsed="1"/>
+    <w:lsdException w:name="Hyperlink" w:semiHidden="1" w:unhideWhenUsed="1"/>
+    <w:lsdException w:name="FollowedHyperlink" w:semiHidden="1" w:unhideWhenUsed="1"/>
     <w:lsdException w:name="Strong" w:qFormat="1"/>
     <w:lsdException w:name="Emphasis" w:qFormat="1"/>
+    <w:lsdException w:name="Document Map" w:semiHidden="1" w:unhideWhenUsed="1"/>
+    <w:lsdException w:name="Plain Text" w:semiHidden="1" w:unhideWhenUsed="1"/>
+    <w:lsdException w:name="E-mail Signature" w:semiHidden="1" w:unhideWhenUsed="1"/>
+    <w:lsdException w:name="HTML Top of Form" w:semiHidden="1" w:unhideWhenUsed="1"/>
+    <w:lsdException w:name="HTML Bottom of Form" w:semiHidden="1" w:unhideWhenUsed="1"/>
+    <w:lsdException w:name="Normal (Web)" w:semiHidden="1" w:unhideWhenUsed="1"/>
+    <w:lsdException w:name="HTML Acronym" w:semiHidden="1" w:unhideWhenUsed="1"/>
+    <w:lsdException w:name="HTML Address" w:semiHidden="1" w:unhideWhenUsed="1"/>
+    <w:lsdException w:name="HTML Cite" w:semiHidden="1" w:unhideWhenUsed="1"/>
+    <w:lsdException w:name="HTML Code" w:semiHidden="1" w:unhideWhenUsed="1"/>
+    <w:lsdException w:name="HTML Definition" w:semiHidden="1" w:unhideWhenUsed="1"/>
+    <w:lsdException w:name="HTML Keyboard" w:semiHidden="1" w:unhideWhenUsed="1"/>
+    <w:lsdException w:name="HTML Preformatted" w:semiHidden="1" w:unhideWhenUsed="1"/>
+    <w:lsdException w:name="HTML Sample" w:semiHidden="1" w:unhideWhenUsed="1"/>
+    <w:lsdException w:name="HTML Typewriter" w:semiHidden="1" w:unhideWhenUsed="1"/>
+    <w:lsdException w:name="HTML Variable" w:semiHidden="1" w:unhideWhenUsed="1"/>
+    <w:lsdException w:name="Normal Table" w:semiHidden="1" w:unhideWhenUsed="1"/>
+    <w:lsdException w:name="annotation subject" w:semiHidden="1" w:unhideWhenUsed="1"/>
+    <w:lsdException w:name="No List" w:semiHidden="1" w:unhideWhenUsed="1"/>
+    <w:lsdException w:name="Outline List 1" w:semiHidden="1" w:unhideWhenUsed="1"/>
+    <w:lsdException w:name="Outline List 2" w:semiHidden="1" w:unhideWhenUsed="1"/>
+    <w:lsdException w:name="Outline List 3" w:semiHidden="1" w:unhideWhenUsed="1"/>
+    <w:lsdException w:name="Table Simple 1" w:semiHidden="1" w:unhideWhenUsed="1"/>
+    <w:lsdException w:name="Table Simple 2" w:semiHidden="1" w:unhideWhenUsed="1"/>
+    <w:lsdException w:name="Table Simple 3" w:semiHidden="1" w:unhideWhenUsed="1"/>
+    <w:lsdException w:name="Table Classic 1" w:semiHidden="1" w:unhideWhenUsed="1"/>
+    <w:lsdException w:name="Table Classic 2" w:semiHidden="1" w:unhideWhenUsed="1"/>
+    <w:lsdException w:name="Table Classic 3" w:semiHidden="1" w:unhideWhenUsed="1"/>
+    <w:lsdException w:name="Table Classic 4" w:semiHidden="1" w:unhideWhenUsed="1"/>
+    <w:lsdException w:name="Table Colorful 1" w:semiHidden="1" w:unhideWhenUsed="1"/>
+    <w:lsdException w:name="Table Colorful 2" w:semiHidden="1" w:unhideWhenUsed="1"/>
+    <w:lsdException w:name="Table Colorful 3" w:semiHidden="1" w:unhideWhenUsed="1"/>
+    <w:lsdException w:name="Table Columns 1" w:semiHidden="1" w:unhideWhenUsed="1"/>
+    <w:lsdException w:name="Table Columns 2" w:semiHidden="1" w:unhideWhenUsed="1"/>
+    <w:lsdException w:name="Table Columns 3" w:semiHidden="1" w:unhideWhenUsed="1"/>
+    <w:lsdException w:name="Table Columns 4" w:semiHidden="1" w:unhideWhenUsed="1"/>
+    <w:lsdException w:name="Table Columns 5" w:semiHidden="1" w:unhideWhenUsed="1"/>
+    <w:lsdException w:name="Table Grid 1" w:semiHidden="1" w:unhideWhenUsed="1"/>
+    <w:lsdException w:name="Table Grid 2" w:semiHidden="1" w:unhideWhenUsed="1"/>
+    <w:lsdException w:name="Table Grid 3" w:semiHidden="1" w:unhideWhenUsed="1"/>
+    <w:lsdException w:name="Table Grid 4" w:semiHidden="1" w:unhideWhenUsed="1"/>
+    <w:lsdException w:name="Table Grid 5" w:semiHidden="1" w:unhideWhenUsed="1"/>
+    <w:lsdException w:name="Table Grid 6" w:semiHidden="1" w:unhideWhenUsed="1"/>
+    <w:lsdException w:name="Table Grid 7" w:semiHidden="1" w:unhideWhenUsed="1"/>
+    <w:lsdException w:name="Table Grid 8" w:semiHidden="1" w:unhideWhenUsed="1"/>
+    <w:lsdException w:name="Table List 1" w:semiHidden="1" w:unhideWhenUsed="1"/>
+    <w:lsdException w:name="Table List 2" w:semiHidden="1" w:unhideWhenUsed="1"/>
+    <w:lsdException w:name="Table List 3" w:semiHidden="1" w:unhideWhenUsed="1"/>
+    <w:lsdException w:name="Table List 4" w:semiHidden="1" w:unhideWhenUsed="1"/>
+    <w:lsdException w:name="Table List 5" w:semiHidden="1" w:unhideWhenUsed="1"/>
+    <w:lsdException w:name="Table List 6" w:semiHidden="1" w:unhideWhenUsed="1"/>
+    <w:lsdException w:name="Table List 7" w:semiHidden="1" w:unhideWhenUsed="1"/>
+    <w:lsdException w:name="Table List 8" w:semiHidden="1" w:unhideWhenUsed="1"/>
+    <w:lsdException w:name="Table 3D effects 1" w:semiHidden="1" w:unhideWhenUsed="1"/>
+    <w:lsdException w:name="Table 3D effects 2" w:semiHidden="1" w:unhideWhenUsed="1"/>
+    <w:lsdException w:name="Table 3D effects 3" w:semiHidden="1" w:unhideWhenUsed="1"/>
+    <w:lsdException w:name="Table Contemporary" w:semiHidden="1" w:unhideWhenUsed="1"/>
+    <w:lsdException w:name="Table Elegant" w:semiHidden="1" w:unhideWhenUsed="1"/>
+    <w:lsdException w:name="Table Professional" w:semiHidden="1" w:unhideWhenUsed="1"/>
+    <w:lsdException w:name="Table Subtle 1" w:semiHidden="1" w:unhideWhenUsed="1"/>
+    <w:lsdException w:name="Table Subtle 2" w:semiHidden="1" w:unhideWhenUsed="1"/>
+    <w:lsdException w:name="Table Web 1" w:semiHidden="1" w:unhideWhenUsed="1"/>
+    <w:lsdException w:name="Table Web 2" w:semiHidden="1" w:unhideWhenUsed="1"/>
+    <w:lsdException w:name="Table Web 3" w:semiHidden="1" w:unhideWhenUsed="1"/>
+    <w:lsdException w:name="Balloon Text" w:semiHidden="1" w:unhideWhenUsed="1"/>
+    <w:lsdException w:name="Table Theme" w:semiHidden="1" w:unhideWhenUsed="1"/>
     <w:lsdException w:name="Placeholder Text" w:semiHidden="1" w:uiPriority="99"/>
     <w:lsdException w:name="No Spacing" w:uiPriority="1" w:qFormat="1"/>
     <w:lsdException w:name="Light Shading" w:uiPriority="60"/>
@@ -8276,6 +8349,110 @@
     <w:lsdException w:name="Book Title" w:uiPriority="33" w:qFormat="1"/>
     <w:lsdException w:name="Bibliography" w:semiHidden="1" w:uiPriority="37" w:unhideWhenUsed="1"/>
     <w:lsdException w:name="TOC Heading" w:semiHidden="1" w:uiPriority="39" w:unhideWhenUsed="1" w:qFormat="1"/>
+    <w:lsdException w:name="Plain Table 1" w:uiPriority="41"/>
+    <w:lsdException w:name="Plain Table 2" w:uiPriority="42"/>
+    <w:lsdException w:name="Plain Table 3" w:uiPriority="43"/>
+    <w:lsdException w:name="Plain Table 4" w:uiPriority="44"/>
+    <w:lsdException w:name="Plain Table 5" w:uiPriority="45"/>
+    <w:lsdException w:name="Grid Table Light" w:uiPriority="40"/>
+    <w:lsdException w:name="Grid Table 1 Light" w:uiPriority="46"/>
+    <w:lsdException w:name="Grid Table 2" w:uiPriority="47"/>
+    <w:lsdException w:name="Grid Table 3" w:uiPriority="48"/>
+    <w:lsdException w:name="Grid Table 4" w:uiPriority="49"/>
+    <w:lsdException w:name="Grid Table 5 Dark" w:uiPriority="50"/>
+    <w:lsdException w:name="Grid Table 6 Colorful" w:uiPriority="51"/>
+    <w:lsdException w:name="Grid Table 7 Colorful" w:uiPriority="52"/>
+    <w:lsdException w:name="Grid Table 1 Light Accent 1" w:uiPriority="46"/>
+    <w:lsdException w:name="Grid Table 2 Accent 1" w:uiPriority="47"/>
+    <w:lsdException w:name="Grid Table 3 Accent 1" w:uiPriority="48"/>
+    <w:lsdException w:name="Grid Table 4 Accent 1" w:uiPriority="49"/>
+    <w:lsdException w:name="Grid Table 5 Dark Accent 1" w:uiPriority="50"/>
+    <w:lsdException w:name="Grid Table 6 Colorful Accent 1" w:uiPriority="51"/>
+    <w:lsdException w:name="Grid Table 7 Colorful Accent 1" w:uiPriority="52"/>
+    <w:lsdException w:name="Grid Table 1 Light Accent 2" w:uiPriority="46"/>
+    <w:lsdException w:name="Grid Table 2 Accent 2" w:uiPriority="47"/>
+    <w:lsdException w:name="Grid Table 3 Accent 2" w:uiPriority="48"/>
+    <w:lsdException w:name="Grid Table 4 Accent 2" w:uiPriority="49"/>
+    <w:lsdException w:name="Grid Table 5 Dark Accent 2" w:uiPriority="50"/>
+    <w:lsdException w:name="Grid Table 6 Colorful Accent 2" w:uiPriority="51"/>
+    <w:lsdException w:name="Grid Table 7 Colorful Accent 2" w:uiPriority="52"/>
+    <w:lsdException w:name="Grid Table 1 Light Accent 3" w:uiPriority="46"/>
+    <w:lsdException w:name="Grid Table 2 Accent 3" w:uiPriority="47"/>
+    <w:lsdException w:name="Grid Table 3 Accent 3" w:uiPriority="48"/>
+    <w:lsdException w:name="Grid Table 4 Accent 3" w:uiPriority="49"/>
+    <w:lsdException w:name="Grid Table 5 Dark Accent 3" w:uiPriority="50"/>
+    <w:lsdException w:name="Grid Table 6 Colorful Accent 3" w:uiPriority="51"/>
+    <w:lsdException w:name="Grid Table 7 Colorful Accent 3" w:uiPriority="52"/>
+    <w:lsdException w:name="Grid Table 1 Light Accent 4" w:uiPriority="46"/>
+    <w:lsdException w:name="Grid Table 2 Accent 4" w:uiPriority="47"/>
+    <w:lsdException w:name="Grid Table 3 Accent 4" w:uiPriority="48"/>
+    <w:lsdException w:name="Grid Table 4 Accent 4" w:uiPriority="49"/>
+    <w:lsdException w:name="Grid Table 5 Dark Accent 4" w:uiPriority="50"/>
+    <w:lsdException w:name="Grid Table 6 Colorful Accent 4" w:uiPriority="51"/>
+    <w:lsdException w:name="Grid Table 7 Colorful Accent 4" w:uiPriority="52"/>
+    <w:lsdException w:name="Grid Table 1 Light Accent 5" w:uiPriority="46"/>
+    <w:lsdException w:name="Grid Table 2 Accent 5" w:uiPriority="47"/>
+    <w:lsdException w:name="Grid Table 3 Accent 5" w:uiPriority="48"/>
+    <w:lsdException w:name="Grid Table 4 Accent 5" w:uiPriority="49"/>
+    <w:lsdException w:name="Grid Table 5 Dark Accent 5" w:uiPriority="50"/>
+    <w:lsdException w:name="Grid Table 6 Colorful Accent 5" w:uiPriority="51"/>
+    <w:lsdException w:name="Grid Table 7 Colorful Accent 5" w:uiPriority="52"/>
+    <w:lsdException w:name="Grid Table 1 Light Accent 6" w:uiPriority="46"/>
+    <w:lsdException w:name="Grid Table 2 Accent 6" w:uiPriority="47"/>
+    <w:lsdException w:name="Grid Table 3 Accent 6" w:uiPriority="48"/>
+    <w:lsdException w:name="Grid Table 4 Accent 6" w:uiPriority="49"/>
+    <w:lsdException w:name="Grid Table 5 Dark Accent 6" w:uiPriority="50"/>
+    <w:lsdException w:name="Grid Table 6 Colorful Accent 6" w:uiPriority="51"/>
+    <w:lsdException w:name="Grid Table 7 Colorful Accent 6" w:uiPriority="52"/>
+    <w:lsdException w:name="List Table 1 Light" w:uiPriority="46"/>
+    <w:lsdException w:name="List Table 2" w:uiPriority="47"/>
+    <w:lsdException w:name="List Table 3" w:uiPriority="48"/>
+    <w:lsdException w:name="List Table 4" w:uiPriority="49"/>
+    <w:lsdException w:name="List Table 5 Dark" w:uiPriority="50"/>
+    <w:lsdException w:name="List Table 6 Colorful" w:uiPriority="51"/>
+    <w:lsdException w:name="List Table 7 Colorful" w:uiPriority="52"/>
+    <w:lsdException w:name="List Table 1 Light Accent 1" w:uiPriority="46"/>
+    <w:lsdException w:name="List Table 2 Accent 1" w:uiPriority="47"/>
+    <w:lsdException w:name="List Table 3 Accent 1" w:uiPriority="48"/>
+    <w:lsdException w:name="List Table 4 Accent 1" w:uiPriority="49"/>
+    <w:lsdException w:name="List Table 5 Dark Accent 1" w:uiPriority="50"/>
+    <w:lsdException w:name="List Table 6 Colorful Accent 1" w:uiPriority="51"/>
+    <w:lsdException w:name="List Table 7 Colorful Accent 1" w:uiPriority="52"/>
+    <w:lsdException w:name="List Table 1 Light Accent 2" w:uiPriority="46"/>
+    <w:lsdException w:name="List Table 2 Accent 2" w:uiPriority="47"/>
+    <w:lsdException w:name="List Table 3 Accent 2" w:uiPriority="48"/>
+    <w:lsdException w:name="List Table 4 Accent 2" w:uiPriority="49"/>
+    <w:lsdException w:name="List Table 5 Dark Accent 2" w:uiPriority="50"/>
+    <w:lsdException w:name="List Table 6 Colorful Accent 2" w:uiPriority="51"/>
+    <w:lsdException w:name="List Table 7 Colorful Accent 2" w:uiPriority="52"/>
+    <w:lsdException w:name="List Table 1 Light Accent 3" w:uiPriority="46"/>
+    <w:lsdException w:name="List Table 2 Accent 3" w:uiPriority="47"/>
+    <w:lsdException w:name="List Table 3 Accent 3" w:uiPriority="48"/>
+    <w:lsdException w:name="List Table 4 Accent 3" w:uiPriority="49"/>
+    <w:lsdException w:name="List Table 5 Dark Accent 3" w:uiPriority="50"/>
+    <w:lsdException w:name="List Table 6 Colorful Accent 3" w:uiPriority="51"/>
+    <w:lsdException w:name="List Table 7 Colorful Accent 3" w:uiPriority="52"/>
+    <w:lsdException w:name="List Table 1 Light Accent 4" w:uiPriority="46"/>
+    <w:lsdException w:name="List Table 2 Accent 4" w:uiPriority="47"/>
+    <w:lsdException w:name="List Table 3 Accent 4" w:uiPriority="48"/>
+    <w:lsdException w:name="List Table 4 Accent 4" w:uiPriority="49"/>
+    <w:lsdException w:name="List Table 5 Dark Accent 4" w:uiPriority="50"/>
+    <w:lsdException w:name="List Table 6 Colorful Accent 4" w:uiPriority="51"/>
+    <w:lsdException w:name="List Table 7 Colorful Accent 4" w:uiPriority="52"/>
+    <w:lsdException w:name="List Table 1 Light Accent 5" w:uiPriority="46"/>
+    <w:lsdException w:name="List Table 2 Accent 5" w:uiPriority="47"/>
+    <w:lsdException w:name="List Table 3 Accent 5" w:uiPriority="48"/>
+    <w:lsdException w:name="List Table 4 Accent 5" w:uiPriority="49"/>
+    <w:lsdException w:name="List Table 5 Dark Accent 5" w:uiPriority="50"/>
+    <w:lsdException w:name="List Table 6 Colorful Accent 5" w:uiPriority="51"/>
+    <w:lsdException w:name="List Table 7 Colorful Accent 5" w:uiPriority="52"/>
+    <w:lsdException w:name="List Table 1 Light Accent 6" w:uiPriority="46"/>
+    <w:lsdException w:name="List Table 2 Accent 6" w:uiPriority="47"/>
+    <w:lsdException w:name="List Table 3 Accent 6" w:uiPriority="48"/>
+    <w:lsdException w:name="List Table 4 Accent 6" w:uiPriority="49"/>
+    <w:lsdException w:name="List Table 5 Dark Accent 6" w:uiPriority="50"/>
+    <w:lsdException w:name="List Table 6 Colorful Accent 6" w:uiPriority="51"/>
+    <w:lsdException w:name="List Table 7 Colorful Accent 6" w:uiPriority="52"/>
   </w:latentStyles>
   <w:style w:type="paragraph" w:default="1" w:styleId="Normal">
     <w:name w:val="Normal"/>
@@ -8361,393 +8538,6 @@
     <w:uiPriority w:val="99"/>
     <w:semiHidden/>
     <w:unhideWhenUsed/>
-    <w:qFormat/>
-    <w:tblPr>
-      <w:tblInd w:w="0" w:type="dxa"/>
-      <w:tblCellMar>
-        <w:top w:w="0" w:type="dxa"/>
-        <w:left w:w="108" w:type="dxa"/>
-        <w:bottom w:w="0" w:type="dxa"/>
-        <w:right w:w="108" w:type="dxa"/>
-      </w:tblCellMar>
-    </w:tblPr>
-  </w:style>
-  <w:style w:type="numbering" w:default="1" w:styleId="NoList">
-    <w:name w:val="No List"/>
-    <w:uiPriority w:val="99"/>
-    <w:semiHidden/>
-    <w:unhideWhenUsed/>
-  </w:style>
-  <w:style w:type="paragraph" w:styleId="Header">
-    <w:name w:val="header"/>
-    <w:rsid w:val="000E532F"/>
-    <w:pPr>
-      <w:tabs>
-        <w:tab w:val="center" w:pos="4320"/>
-        <w:tab w:val="right" w:pos="8640"/>
-      </w:tabs>
-      <w:jc w:val="right"/>
-    </w:pPr>
-    <w:rPr>
-      <w:rFonts w:ascii="Calibri" w:hAnsi="Calibri"/>
-      <w:sz w:val="22"/>
-      <w:szCs w:val="24"/>
-    </w:rPr>
-  </w:style>
-  <w:style w:type="paragraph" w:styleId="Footer">
-    <w:name w:val="footer"/>
-    <w:rsid w:val="000E532F"/>
-    <w:pPr>
-      <w:tabs>
-        <w:tab w:val="center" w:pos="4320"/>
-        <w:tab w:val="right" w:pos="8640"/>
-      </w:tabs>
-      <w:jc w:val="center"/>
-    </w:pPr>
-    <w:rPr>
-      <w:rFonts w:ascii="Calibri" w:hAnsi="Calibri"/>
-      <w:sz w:val="22"/>
-      <w:szCs w:val="24"/>
-    </w:rPr>
-  </w:style>
-  <w:style w:type="character" w:customStyle="1" w:styleId="Code">
-    <w:name w:val="Code"/>
-    <w:rsid w:val="000E532F"/>
-    <w:rPr>
-      <w:rFonts w:ascii="Courier New" w:hAnsi="Courier New"/>
-      <w:b/>
-      <w:bCs/>
-      <w:sz w:val="24"/>
-      <w:lang w:val="en-US"/>
-    </w:rPr>
-  </w:style>
-  <w:style w:type="character" w:customStyle="1" w:styleId="Heading1Char">
-    <w:name w:val="Heading 1 Char"/>
-    <w:link w:val="Heading1"/>
-    <w:rsid w:val="000E532F"/>
-    <w:rPr>
-      <w:rFonts w:ascii="Calibri" w:hAnsi="Calibri"/>
-      <w:b/>
-      <w:bCs/>
-      <w:kern w:val="32"/>
-      <w:sz w:val="32"/>
-      <w:szCs w:val="32"/>
-      <w:lang w:val="en-US" w:eastAsia="en-US" w:bidi="ar-SA"/>
-    </w:rPr>
-  </w:style>
-  <w:style w:type="table" w:styleId="TableGrid">
-    <w:name w:val="Table Grid"/>
-    <w:basedOn w:val="TableNormal"/>
-    <w:rsid w:val="00193E4B"/>
-    <w:tblPr>
-      <w:tblInd w:w="0" w:type="dxa"/>
-      <w:tblBorders>
-        <w:top w:val="single" w:sz="4" w:space="0" w:color="000000"/>
-        <w:left w:val="single" w:sz="4" w:space="0" w:color="000000"/>
-        <w:bottom w:val="single" w:sz="4" w:space="0" w:color="000000"/>
-        <w:right w:val="single" w:sz="4" w:space="0" w:color="000000"/>
-        <w:insideH w:val="single" w:sz="4" w:space="0" w:color="000000"/>
-        <w:insideV w:val="single" w:sz="4" w:space="0" w:color="000000"/>
-      </w:tblBorders>
-      <w:tblCellMar>
-        <w:top w:w="0" w:type="dxa"/>
-        <w:left w:w="108" w:type="dxa"/>
-        <w:bottom w:w="0" w:type="dxa"/>
-        <w:right w:w="108" w:type="dxa"/>
-      </w:tblCellMar>
-    </w:tblPr>
-  </w:style>
-  <w:style w:type="paragraph" w:styleId="BalloonText">
-    <w:name w:val="Balloon Text"/>
-    <w:basedOn w:val="Normal"/>
-    <w:link w:val="BalloonTextChar"/>
-    <w:rsid w:val="00193E4B"/>
-    <w:rPr>
-      <w:rFonts w:ascii="Tahoma" w:hAnsi="Tahoma" w:cs="Tahoma"/>
-      <w:sz w:val="16"/>
-      <w:szCs w:val="16"/>
-    </w:rPr>
-  </w:style>
-  <w:style w:type="character" w:customStyle="1" w:styleId="BalloonTextChar">
-    <w:name w:val="Balloon Text Char"/>
-    <w:link w:val="BalloonText"/>
-    <w:rsid w:val="00193E4B"/>
-    <w:rPr>
-      <w:rFonts w:ascii="Tahoma" w:hAnsi="Tahoma" w:cs="Tahoma"/>
-      <w:sz w:val="16"/>
-      <w:szCs w:val="16"/>
-    </w:rPr>
-  </w:style>
-  <w:style w:type="character" w:styleId="Hyperlink">
-    <w:name w:val="Hyperlink"/>
-    <w:rsid w:val="009128CD"/>
-    <w:rPr>
-      <w:color w:val="0000FF"/>
-      <w:u w:val="single"/>
-    </w:rPr>
-  </w:style>
-  <w:style w:type="paragraph" w:styleId="DocumentMap">
-    <w:name w:val="Document Map"/>
-    <w:basedOn w:val="Normal"/>
-    <w:link w:val="DocumentMapChar"/>
-    <w:rsid w:val="00D851FC"/>
-    <w:rPr>
-      <w:rFonts w:ascii="Tahoma" w:hAnsi="Tahoma" w:cs="Tahoma"/>
-      <w:sz w:val="16"/>
-      <w:szCs w:val="16"/>
-    </w:rPr>
-  </w:style>
-  <w:style w:type="character" w:customStyle="1" w:styleId="DocumentMapChar">
-    <w:name w:val="Document Map Char"/>
-    <w:link w:val="DocumentMap"/>
-    <w:rsid w:val="00D851FC"/>
-    <w:rPr>
-      <w:rFonts w:ascii="Tahoma" w:hAnsi="Tahoma" w:cs="Tahoma"/>
-      <w:sz w:val="16"/>
-      <w:szCs w:val="16"/>
-    </w:rPr>
-  </w:style>
-  <w:style w:type="character" w:customStyle="1" w:styleId="Heading2Char">
-    <w:name w:val="Heading 2 Char"/>
-    <w:link w:val="Heading2"/>
-    <w:rsid w:val="00C6653E"/>
-    <w:rPr>
-      <w:rFonts w:ascii="Calibri" w:hAnsi="Calibri" w:cs="Arial"/>
-      <w:b/>
-      <w:bCs/>
-      <w:iCs/>
-      <w:sz w:val="28"/>
-      <w:szCs w:val="28"/>
-      <w:lang w:val="en-US" w:eastAsia="en-US" w:bidi="ar-SA"/>
-    </w:rPr>
-  </w:style>
-</w:styles>
-</file>
-
-<file path=word/stylesWithEffects.xml><?xml version="1.0" encoding="utf-8"?>
-<w:styles xmlns:wpc="http://schemas.microsoft.com/office/word/2010/wordprocessingCanvas" xmlns:mc="http://schemas.openxmlformats.org/markup-compatibility/2006" xmlns:o="urn:schemas-microsoft-com:office:office" xmlns:r="http://schemas.openxmlformats.org/officeDocument/2006/relationships" xmlns:m="http://schemas.openxmlformats.org/officeDocument/2006/math" xmlns:v="urn:schemas-microsoft-com:vml" xmlns:wp14="http://schemas.microsoft.com/office/word/2010/wordprocessingDrawing" xmlns:wp="http://schemas.openxmlformats.org/drawingml/2006/wordprocessingDrawing" xmlns:w10="urn:schemas-microsoft-com:office:word" xmlns:w="http://schemas.openxmlformats.org/wordprocessingml/2006/main" xmlns:w14="http://schemas.microsoft.com/office/word/2010/wordml" xmlns:wpg="http://schemas.microsoft.com/office/word/2010/wordprocessingGroup" xmlns:wpi="http://schemas.microsoft.com/office/word/2010/wordprocessingInk" xmlns:wne="http://schemas.microsoft.com/office/word/2006/wordml" xmlns:wps="http://schemas.microsoft.com/office/word/2010/wordprocessingShape" mc:Ignorable="w14 wp14">
-  <w:docDefaults>
-    <w:rPrDefault>
-      <w:rPr>
-        <w:rFonts w:ascii="Times New Roman" w:eastAsia="MS Mincho" w:hAnsi="Times New Roman" w:cs="Times New Roman"/>
-        <w:lang w:val="en-US" w:eastAsia="en-US" w:bidi="ar-SA"/>
-      </w:rPr>
-    </w:rPrDefault>
-    <w:pPrDefault/>
-  </w:docDefaults>
-  <w:latentStyles w:defLockedState="0" w:defUIPriority="0" w:defSemiHidden="0" w:defUnhideWhenUsed="0" w:defQFormat="0" w:count="267">
-    <w:lsdException w:name="Normal" w:qFormat="1"/>
-    <w:lsdException w:name="heading 1" w:qFormat="1"/>
-    <w:lsdException w:name="heading 2" w:qFormat="1"/>
-    <w:lsdException w:name="heading 3" w:qFormat="1"/>
-    <w:lsdException w:name="heading 4" w:semiHidden="1" w:unhideWhenUsed="1" w:qFormat="1"/>
-    <w:lsdException w:name="heading 5" w:semiHidden="1" w:unhideWhenUsed="1" w:qFormat="1"/>
-    <w:lsdException w:name="heading 6" w:semiHidden="1" w:unhideWhenUsed="1" w:qFormat="1"/>
-    <w:lsdException w:name="heading 7" w:semiHidden="1" w:unhideWhenUsed="1" w:qFormat="1"/>
-    <w:lsdException w:name="heading 8" w:semiHidden="1" w:unhideWhenUsed="1" w:qFormat="1"/>
-    <w:lsdException w:name="heading 9" w:semiHidden="1" w:unhideWhenUsed="1" w:qFormat="1"/>
-    <w:lsdException w:name="caption" w:semiHidden="1" w:unhideWhenUsed="1" w:qFormat="1"/>
-    <w:lsdException w:name="Title" w:qFormat="1"/>
-    <w:lsdException w:name="Subtitle" w:qFormat="1"/>
-    <w:lsdException w:name="Strong" w:qFormat="1"/>
-    <w:lsdException w:name="Emphasis" w:qFormat="1"/>
-    <w:lsdException w:name="Placeholder Text" w:semiHidden="1" w:uiPriority="99"/>
-    <w:lsdException w:name="No Spacing" w:uiPriority="1" w:qFormat="1"/>
-    <w:lsdException w:name="Light Shading" w:uiPriority="60"/>
-    <w:lsdException w:name="Light List" w:uiPriority="61"/>
-    <w:lsdException w:name="Light Grid" w:uiPriority="62"/>
-    <w:lsdException w:name="Medium Shading 1" w:uiPriority="63"/>
-    <w:lsdException w:name="Medium Shading 2" w:uiPriority="64"/>
-    <w:lsdException w:name="Medium List 1" w:uiPriority="65"/>
-    <w:lsdException w:name="Medium List 2" w:uiPriority="66"/>
-    <w:lsdException w:name="Medium Grid 1" w:uiPriority="67"/>
-    <w:lsdException w:name="Medium Grid 2" w:uiPriority="68"/>
-    <w:lsdException w:name="Medium Grid 3" w:uiPriority="69"/>
-    <w:lsdException w:name="Dark List" w:uiPriority="70"/>
-    <w:lsdException w:name="Colorful Shading" w:uiPriority="71"/>
-    <w:lsdException w:name="Colorful List" w:uiPriority="72"/>
-    <w:lsdException w:name="Colorful Grid" w:uiPriority="73"/>
-    <w:lsdException w:name="Light Shading Accent 1" w:uiPriority="60"/>
-    <w:lsdException w:name="Light List Accent 1" w:uiPriority="61"/>
-    <w:lsdException w:name="Light Grid Accent 1" w:uiPriority="62"/>
-    <w:lsdException w:name="Medium Shading 1 Accent 1" w:uiPriority="63"/>
-    <w:lsdException w:name="Medium Shading 2 Accent 1" w:uiPriority="64"/>
-    <w:lsdException w:name="Medium List 1 Accent 1" w:uiPriority="65"/>
-    <w:lsdException w:name="Revision" w:semiHidden="1" w:uiPriority="99"/>
-    <w:lsdException w:name="List Paragraph" w:uiPriority="34" w:qFormat="1"/>
-    <w:lsdException w:name="Quote" w:uiPriority="29" w:qFormat="1"/>
-    <w:lsdException w:name="Intense Quote" w:uiPriority="30" w:qFormat="1"/>
-    <w:lsdException w:name="Medium List 2 Accent 1" w:uiPriority="66"/>
-    <w:lsdException w:name="Medium Grid 1 Accent 1" w:uiPriority="67"/>
-    <w:lsdException w:name="Medium Grid 2 Accent 1" w:uiPriority="68"/>
-    <w:lsdException w:name="Medium Grid 3 Accent 1" w:uiPriority="69"/>
-    <w:lsdException w:name="Dark List Accent 1" w:uiPriority="70"/>
-    <w:lsdException w:name="Colorful Shading Accent 1" w:uiPriority="71"/>
-    <w:lsdException w:name="Colorful List Accent 1" w:uiPriority="72"/>
-    <w:lsdException w:name="Colorful Grid Accent 1" w:uiPriority="73"/>
-    <w:lsdException w:name="Light Shading Accent 2" w:uiPriority="60"/>
-    <w:lsdException w:name="Light List Accent 2" w:uiPriority="61"/>
-    <w:lsdException w:name="Light Grid Accent 2" w:uiPriority="62"/>
-    <w:lsdException w:name="Medium Shading 1 Accent 2" w:uiPriority="63"/>
-    <w:lsdException w:name="Medium Shading 2 Accent 2" w:uiPriority="64"/>
-    <w:lsdException w:name="Medium List 1 Accent 2" w:uiPriority="65"/>
-    <w:lsdException w:name="Medium List 2 Accent 2" w:uiPriority="66"/>
-    <w:lsdException w:name="Medium Grid 1 Accent 2" w:uiPriority="67"/>
-    <w:lsdException w:name="Medium Grid 2 Accent 2" w:uiPriority="68"/>
-    <w:lsdException w:name="Medium Grid 3 Accent 2" w:uiPriority="69"/>
-    <w:lsdException w:name="Dark List Accent 2" w:uiPriority="70"/>
-    <w:lsdException w:name="Colorful Shading Accent 2" w:uiPriority="71"/>
-    <w:lsdException w:name="Colorful List Accent 2" w:uiPriority="72"/>
-    <w:lsdException w:name="Colorful Grid Accent 2" w:uiPriority="73"/>
-    <w:lsdException w:name="Light Shading Accent 3" w:uiPriority="60"/>
-    <w:lsdException w:name="Light List Accent 3" w:uiPriority="61"/>
-    <w:lsdException w:name="Light Grid Accent 3" w:uiPriority="62"/>
-    <w:lsdException w:name="Medium Shading 1 Accent 3" w:uiPriority="63"/>
-    <w:lsdException w:name="Medium Shading 2 Accent 3" w:uiPriority="64"/>
-    <w:lsdException w:name="Medium List 1 Accent 3" w:uiPriority="65"/>
-    <w:lsdException w:name="Medium List 2 Accent 3" w:uiPriority="66"/>
-    <w:lsdException w:name="Medium Grid 1 Accent 3" w:uiPriority="67"/>
-    <w:lsdException w:name="Medium Grid 2 Accent 3" w:uiPriority="68"/>
-    <w:lsdException w:name="Medium Grid 3 Accent 3" w:uiPriority="69"/>
-    <w:lsdException w:name="Dark List Accent 3" w:uiPriority="70"/>
-    <w:lsdException w:name="Colorful Shading Accent 3" w:uiPriority="71"/>
-    <w:lsdException w:name="Colorful List Accent 3" w:uiPriority="72"/>
-    <w:lsdException w:name="Colorful Grid Accent 3" w:uiPriority="73"/>
-    <w:lsdException w:name="Light Shading Accent 4" w:uiPriority="60"/>
-    <w:lsdException w:name="Light List Accent 4" w:uiPriority="61"/>
-    <w:lsdException w:name="Light Grid Accent 4" w:uiPriority="62"/>
-    <w:lsdException w:name="Medium Shading 1 Accent 4" w:uiPriority="63"/>
-    <w:lsdException w:name="Medium Shading 2 Accent 4" w:uiPriority="64"/>
-    <w:lsdException w:name="Medium List 1 Accent 4" w:uiPriority="65"/>
-    <w:lsdException w:name="Medium List 2 Accent 4" w:uiPriority="66"/>
-    <w:lsdException w:name="Medium Grid 1 Accent 4" w:uiPriority="67"/>
-    <w:lsdException w:name="Medium Grid 2 Accent 4" w:uiPriority="68"/>
-    <w:lsdException w:name="Medium Grid 3 Accent 4" w:uiPriority="69"/>
-    <w:lsdException w:name="Dark List Accent 4" w:uiPriority="70"/>
-    <w:lsdException w:name="Colorful Shading Accent 4" w:uiPriority="71"/>
-    <w:lsdException w:name="Colorful List Accent 4" w:uiPriority="72"/>
-    <w:lsdException w:name="Colorful Grid Accent 4" w:uiPriority="73"/>
-    <w:lsdException w:name="Light Shading Accent 5" w:uiPriority="60"/>
-    <w:lsdException w:name="Light List Accent 5" w:uiPriority="61"/>
-    <w:lsdException w:name="Light Grid Accent 5" w:uiPriority="62"/>
-    <w:lsdException w:name="Medium Shading 1 Accent 5" w:uiPriority="63"/>
-    <w:lsdException w:name="Medium Shading 2 Accent 5" w:uiPriority="64"/>
-    <w:lsdException w:name="Medium List 1 Accent 5" w:uiPriority="65"/>
-    <w:lsdException w:name="Medium List 2 Accent 5" w:uiPriority="66"/>
-    <w:lsdException w:name="Medium Grid 1 Accent 5" w:uiPriority="67"/>
-    <w:lsdException w:name="Medium Grid 2 Accent 5" w:uiPriority="68"/>
-    <w:lsdException w:name="Medium Grid 3 Accent 5" w:uiPriority="69"/>
-    <w:lsdException w:name="Dark List Accent 5" w:uiPriority="70"/>
-    <w:lsdException w:name="Colorful Shading Accent 5" w:uiPriority="71"/>
-    <w:lsdException w:name="Colorful List Accent 5" w:uiPriority="72"/>
-    <w:lsdException w:name="Colorful Grid Accent 5" w:uiPriority="73"/>
-    <w:lsdException w:name="Light Shading Accent 6" w:uiPriority="60"/>
-    <w:lsdException w:name="Light List Accent 6" w:uiPriority="61"/>
-    <w:lsdException w:name="Light Grid Accent 6" w:uiPriority="62"/>
-    <w:lsdException w:name="Medium Shading 1 Accent 6" w:uiPriority="63"/>
-    <w:lsdException w:name="Medium Shading 2 Accent 6" w:uiPriority="64"/>
-    <w:lsdException w:name="Medium List 1 Accent 6" w:uiPriority="65"/>
-    <w:lsdException w:name="Medium List 2 Accent 6" w:uiPriority="66"/>
-    <w:lsdException w:name="Medium Grid 1 Accent 6" w:uiPriority="67"/>
-    <w:lsdException w:name="Medium Grid 2 Accent 6" w:uiPriority="68"/>
-    <w:lsdException w:name="Medium Grid 3 Accent 6" w:uiPriority="69"/>
-    <w:lsdException w:name="Dark List Accent 6" w:uiPriority="70"/>
-    <w:lsdException w:name="Colorful Shading Accent 6" w:uiPriority="71"/>
-    <w:lsdException w:name="Colorful List Accent 6" w:uiPriority="72"/>
-    <w:lsdException w:name="Colorful Grid Accent 6" w:uiPriority="73"/>
-    <w:lsdException w:name="Subtle Emphasis" w:uiPriority="19" w:qFormat="1"/>
-    <w:lsdException w:name="Intense Emphasis" w:uiPriority="21" w:qFormat="1"/>
-    <w:lsdException w:name="Subtle Reference" w:uiPriority="31" w:qFormat="1"/>
-    <w:lsdException w:name="Intense Reference" w:uiPriority="32" w:qFormat="1"/>
-    <w:lsdException w:name="Book Title" w:uiPriority="33" w:qFormat="1"/>
-    <w:lsdException w:name="Bibliography" w:semiHidden="1" w:uiPriority="37" w:unhideWhenUsed="1"/>
-    <w:lsdException w:name="TOC Heading" w:semiHidden="1" w:uiPriority="39" w:unhideWhenUsed="1" w:qFormat="1"/>
-  </w:latentStyles>
-  <w:style w:type="paragraph" w:default="1" w:styleId="Normal">
-    <w:name w:val="Normal"/>
-    <w:qFormat/>
-    <w:rsid w:val="000E532F"/>
-    <w:pPr>
-      <w:spacing w:before="120" w:after="120"/>
-      <w:jc w:val="both"/>
-    </w:pPr>
-    <w:rPr>
-      <w:rFonts w:ascii="Calibri" w:hAnsi="Calibri"/>
-      <w:sz w:val="24"/>
-      <w:szCs w:val="24"/>
-    </w:rPr>
-  </w:style>
-  <w:style w:type="paragraph" w:styleId="Heading1">
-    <w:name w:val="heading 1"/>
-    <w:basedOn w:val="Normal"/>
-    <w:next w:val="Normal"/>
-    <w:link w:val="Heading1Char"/>
-    <w:qFormat/>
-    <w:rsid w:val="000E532F"/>
-    <w:pPr>
-      <w:keepNext/>
-      <w:spacing w:before="240" w:after="60"/>
-      <w:outlineLvl w:val="0"/>
-    </w:pPr>
-    <w:rPr>
-      <w:b/>
-      <w:bCs/>
-      <w:kern w:val="32"/>
-      <w:sz w:val="32"/>
-      <w:szCs w:val="32"/>
-    </w:rPr>
-  </w:style>
-  <w:style w:type="paragraph" w:styleId="Heading2">
-    <w:name w:val="heading 2"/>
-    <w:basedOn w:val="Normal"/>
-    <w:next w:val="Normal"/>
-    <w:link w:val="Heading2Char"/>
-    <w:qFormat/>
-    <w:rsid w:val="000E532F"/>
-    <w:pPr>
-      <w:keepNext/>
-      <w:spacing w:before="240" w:after="60"/>
-      <w:outlineLvl w:val="1"/>
-    </w:pPr>
-    <w:rPr>
-      <w:rFonts w:cs="Arial"/>
-      <w:b/>
-      <w:bCs/>
-      <w:iCs/>
-      <w:sz w:val="28"/>
-      <w:szCs w:val="28"/>
-    </w:rPr>
-  </w:style>
-  <w:style w:type="paragraph" w:styleId="Heading3">
-    <w:name w:val="heading 3"/>
-    <w:basedOn w:val="Normal"/>
-    <w:next w:val="Normal"/>
-    <w:qFormat/>
-    <w:rsid w:val="000E532F"/>
-    <w:pPr>
-      <w:keepNext/>
-      <w:spacing w:before="240" w:after="60"/>
-      <w:outlineLvl w:val="2"/>
-    </w:pPr>
-    <w:rPr>
-      <w:rFonts w:cs="Arial"/>
-      <w:b/>
-      <w:bCs/>
-      <w:szCs w:val="26"/>
-    </w:rPr>
-  </w:style>
-  <w:style w:type="character" w:default="1" w:styleId="DefaultParagraphFont">
-    <w:name w:val="Default Paragraph Font"/>
-    <w:uiPriority w:val="1"/>
-    <w:semiHidden/>
-    <w:unhideWhenUsed/>
-  </w:style>
-  <w:style w:type="table" w:default="1" w:styleId="TableNormal">
-    <w:name w:val="Normal Table"/>
-    <w:uiPriority w:val="99"/>
-    <w:semiHidden/>
-    <w:unhideWhenUsed/>
-    <w:qFormat/>
     <w:tblPr>
       <w:tblInd w:w="0" w:type="dxa"/>
       <w:tblCellMar>
